--- a/readme.docx
+++ b/readme.docx
@@ -983,17 +983,8 @@
           <w:sz w:val="32"/>
           <w:szCs w:val="32"/>
         </w:rPr>
-        <w:t>npm install react-use-</w:t>
-      </w:r>
-      <w:proofErr w:type="spellStart"/>
-      <w:r>
-        <w:rPr>
-          <w:sz w:val="32"/>
-          <w:szCs w:val="32"/>
-        </w:rPr>
-        <w:t>websocket</w:t>
-      </w:r>
-      <w:proofErr w:type="spellEnd"/>
+        <w:t>npm install react-use-websocket</w:t>
+      </w:r>
     </w:p>
     <w:p>
       <w:pPr>
@@ -1670,7 +1661,7 @@
           <w:sz w:val="28"/>
           <w:szCs w:val="28"/>
         </w:rPr>
-        <w:t>C</w:t>
+        <w:t>Concurrency</w:t>
       </w:r>
       <w:r>
         <w:rPr>
@@ -1681,9 +1672,14 @@
           <w:sz w:val="28"/>
           <w:szCs w:val="28"/>
         </w:rPr>
-        <w:t>oncurrency</w:t>
-      </w:r>
-      <w:r>
+        <w:t xml:space="preserve"> Pattern:</w:t>
+      </w:r>
+    </w:p>
+    <w:p>
+      <w:pPr>
+        <w:pStyle w:val="ListParagraph"/>
+        <w:spacing w:before="100" w:beforeAutospacing="1" w:after="100" w:afterAutospacing="1" w:line="240" w:lineRule="auto"/>
+        <w:ind w:left="540" w:firstLine="0"/>
         <w:rPr>
           <w:rFonts w:ascii="Times New Roman" w:eastAsia="Times New Roman" w:hAnsi="Times New Roman" w:cs="Times New Roman"/>
           <w:b/>
@@ -1692,14 +1688,54 @@
           <w:sz w:val="28"/>
           <w:szCs w:val="28"/>
         </w:rPr>
-        <w:t xml:space="preserve"> Pattern:</w:t>
+      </w:pPr>
+    </w:p>
+    <w:p>
+      <w:pPr>
+        <w:pStyle w:val="ListParagraph"/>
+        <w:numPr>
+          <w:ilvl w:val="0"/>
+          <w:numId w:val="41"/>
+        </w:numPr>
+        <w:spacing w:before="100" w:beforeAutospacing="1" w:after="100" w:afterAutospacing="1" w:line="240" w:lineRule="auto"/>
+        <w:rPr>
+          <w:rFonts w:ascii="Times New Roman" w:eastAsia="Times New Roman" w:hAnsi="Times New Roman" w:cs="Times New Roman"/>
+          <w:color w:val="auto"/>
+          <w:sz w:val="28"/>
+          <w:szCs w:val="28"/>
+        </w:rPr>
+      </w:pPr>
+      <w:r>
+        <w:rPr>
+          <w:rFonts w:ascii="Times New Roman" w:eastAsia="Times New Roman" w:hAnsi="Times New Roman" w:cs="Times New Roman"/>
+          <w:color w:val="auto"/>
+          <w:sz w:val="28"/>
+          <w:szCs w:val="28"/>
+        </w:rPr>
+        <w:t>to enable multiple threads for machines</w:t>
       </w:r>
     </w:p>
     <w:p>
       <w:pPr>
         <w:pStyle w:val="ListParagraph"/>
         <w:spacing w:before="100" w:beforeAutospacing="1" w:after="100" w:afterAutospacing="1" w:line="240" w:lineRule="auto"/>
-        <w:ind w:left="540" w:firstLine="0"/>
+        <w:ind w:left="990" w:firstLine="0"/>
+        <w:rPr>
+          <w:rFonts w:ascii="Times New Roman" w:eastAsia="Times New Roman" w:hAnsi="Times New Roman" w:cs="Times New Roman"/>
+          <w:color w:val="auto"/>
+          <w:sz w:val="28"/>
+          <w:szCs w:val="28"/>
+        </w:rPr>
+      </w:pPr>
+    </w:p>
+    <w:p>
+      <w:pPr>
+        <w:pStyle w:val="ListParagraph"/>
+        <w:numPr>
+          <w:ilvl w:val="0"/>
+          <w:numId w:val="36"/>
+        </w:numPr>
+        <w:spacing w:before="100" w:beforeAutospacing="1" w:after="100" w:afterAutospacing="1" w:line="240" w:lineRule="auto"/>
         <w:rPr>
           <w:rFonts w:ascii="Times New Roman" w:eastAsia="Times New Roman" w:hAnsi="Times New Roman" w:cs="Times New Roman"/>
           <w:b/>
@@ -1709,53 +1745,7 @@
           <w:szCs w:val="28"/>
         </w:rPr>
       </w:pPr>
-    </w:p>
-    <w:p>
-      <w:pPr>
-        <w:pStyle w:val="ListParagraph"/>
-        <w:numPr>
-          <w:ilvl w:val="0"/>
-          <w:numId w:val="41"/>
-        </w:numPr>
-        <w:spacing w:before="100" w:beforeAutospacing="1" w:after="100" w:afterAutospacing="1" w:line="240" w:lineRule="auto"/>
-        <w:rPr>
-          <w:rFonts w:ascii="Times New Roman" w:eastAsia="Times New Roman" w:hAnsi="Times New Roman" w:cs="Times New Roman"/>
-          <w:color w:val="auto"/>
-          <w:sz w:val="28"/>
-          <w:szCs w:val="28"/>
-        </w:rPr>
-      </w:pPr>
-      <w:r>
-        <w:rPr>
-          <w:rFonts w:ascii="Times New Roman" w:eastAsia="Times New Roman" w:hAnsi="Times New Roman" w:cs="Times New Roman"/>
-          <w:color w:val="auto"/>
-          <w:sz w:val="28"/>
-          <w:szCs w:val="28"/>
-        </w:rPr>
-        <w:t>to enable multiple threads for machines</w:t>
-      </w:r>
-    </w:p>
-    <w:p>
-      <w:pPr>
-        <w:pStyle w:val="ListParagraph"/>
-        <w:spacing w:before="100" w:beforeAutospacing="1" w:after="100" w:afterAutospacing="1" w:line="240" w:lineRule="auto"/>
-        <w:ind w:left="990" w:firstLine="0"/>
-        <w:rPr>
-          <w:rFonts w:ascii="Times New Roman" w:eastAsia="Times New Roman" w:hAnsi="Times New Roman" w:cs="Times New Roman"/>
-          <w:color w:val="auto"/>
-          <w:sz w:val="28"/>
-          <w:szCs w:val="28"/>
-        </w:rPr>
-      </w:pPr>
-    </w:p>
-    <w:p>
-      <w:pPr>
-        <w:pStyle w:val="ListParagraph"/>
-        <w:numPr>
-          <w:ilvl w:val="0"/>
-          <w:numId w:val="36"/>
-        </w:numPr>
-        <w:spacing w:before="100" w:beforeAutospacing="1" w:after="100" w:afterAutospacing="1" w:line="240" w:lineRule="auto"/>
+      <w:r>
         <w:rPr>
           <w:rFonts w:ascii="Times New Roman" w:eastAsia="Times New Roman" w:hAnsi="Times New Roman" w:cs="Times New Roman"/>
           <w:b/>
@@ -1764,28 +1754,7 @@
           <w:sz w:val="28"/>
           <w:szCs w:val="28"/>
         </w:rPr>
-      </w:pPr>
-      <w:r>
-        <w:rPr>
-          <w:rFonts w:ascii="Times New Roman" w:eastAsia="Times New Roman" w:hAnsi="Times New Roman" w:cs="Times New Roman"/>
-          <w:b/>
-          <w:bCs/>
-          <w:color w:val="auto"/>
-          <w:sz w:val="28"/>
-          <w:szCs w:val="28"/>
-        </w:rPr>
-        <w:t>O</w:t>
-      </w:r>
-      <w:r>
-        <w:rPr>
-          <w:rFonts w:ascii="Times New Roman" w:eastAsia="Times New Roman" w:hAnsi="Times New Roman" w:cs="Times New Roman"/>
-          <w:b/>
-          <w:bCs/>
-          <w:color w:val="auto"/>
-          <w:sz w:val="28"/>
-          <w:szCs w:val="28"/>
-        </w:rPr>
-        <w:t>bserver</w:t>
+        <w:t>Observer</w:t>
       </w:r>
       <w:r>
         <w:rPr>
@@ -1837,7 +1806,7 @@
           <w:sz w:val="28"/>
           <w:szCs w:val="28"/>
         </w:rPr>
-        <w:t>T</w:t>
+        <w:t>To</w:t>
       </w:r>
       <w:r>
         <w:rPr>
@@ -1846,48 +1815,10 @@
           <w:sz w:val="28"/>
           <w:szCs w:val="28"/>
         </w:rPr>
-        <w:t>o</w:t>
-      </w:r>
-      <w:r>
-        <w:rPr>
-          <w:rFonts w:ascii="Times New Roman" w:eastAsia="Times New Roman" w:hAnsi="Times New Roman" w:cs="Times New Roman"/>
-          <w:color w:val="auto"/>
-          <w:sz w:val="28"/>
-          <w:szCs w:val="28"/>
-        </w:rPr>
-        <w:t xml:space="preserve"> keep track of the machine flow (observable) to inform the connected queue </w:t>
-      </w:r>
-      <w:r>
-        <w:rPr>
-          <w:rFonts w:ascii="Times New Roman" w:eastAsia="Times New Roman" w:hAnsi="Times New Roman" w:cs="Times New Roman"/>
-          <w:color w:val="auto"/>
-          <w:sz w:val="28"/>
-          <w:szCs w:val="28"/>
-        </w:rPr>
-        <w:t>(observer)</w:t>
-      </w:r>
-      <w:r>
-        <w:rPr>
-          <w:rFonts w:ascii="Times New Roman" w:eastAsia="Times New Roman" w:hAnsi="Times New Roman" w:cs="Times New Roman"/>
-          <w:color w:val="auto"/>
-          <w:sz w:val="28"/>
-          <w:szCs w:val="28"/>
-        </w:rPr>
-        <w:t xml:space="preserve"> that it’s ready for processing a product.</w:t>
-      </w:r>
-    </w:p>
-    <w:p>
-      <w:pPr>
-        <w:spacing w:before="100" w:beforeAutospacing="1" w:after="100" w:afterAutospacing="1" w:line="240" w:lineRule="auto"/>
-        <w:rPr>
-          <w:rFonts w:ascii="Times New Roman" w:eastAsia="Times New Roman" w:hAnsi="Times New Roman" w:cs="Times New Roman"/>
-          <w:b/>
-          <w:bCs/>
-          <w:color w:val="auto"/>
-          <w:sz w:val="28"/>
-          <w:szCs w:val="28"/>
-        </w:rPr>
-      </w:pPr>
+        <w:t xml:space="preserve"> keep track of the machine flow (observable) to inform the connected queue (observer) that it’s ready for processing a product.</w:t>
+      </w:r>
+      <w:bookmarkStart w:id="0" w:name="_GoBack"/>
+      <w:bookmarkEnd w:id="0"/>
     </w:p>
     <w:p>
       <w:pPr>
@@ -2659,16 +2590,939 @@
           <w:szCs w:val="36"/>
         </w:rPr>
       </w:pPr>
-      <w:bookmarkStart w:id="0" w:name="_GoBack"/>
-      <w:bookmarkEnd w:id="0"/>
+      <w:r>
+        <w:rPr>
+          <w:rFonts w:asciiTheme="majorBidi" w:hAnsiTheme="majorBidi" w:cstheme="majorBidi"/>
+          <w:b/>
+          <w:bCs/>
+          <w:noProof/>
+          <w:color w:val="4472C4" w:themeColor="accent1"/>
+          <w:sz w:val="36"/>
+          <w:szCs w:val="36"/>
+        </w:rPr>
+        <w:drawing>
+          <wp:anchor distT="0" distB="0" distL="114300" distR="114300" simplePos="0" relativeHeight="251659264" behindDoc="0" locked="0" layoutInCell="1" allowOverlap="1" wp14:anchorId="14421444" wp14:editId="6BC9A3D5">
+            <wp:simplePos x="0" y="0"/>
+            <wp:positionH relativeFrom="margin">
+              <wp:posOffset>128270</wp:posOffset>
+            </wp:positionH>
+            <wp:positionV relativeFrom="paragraph">
+              <wp:posOffset>451485</wp:posOffset>
+            </wp:positionV>
+            <wp:extent cx="5690870" cy="2950845"/>
+            <wp:effectExtent l="171450" t="152400" r="367030" b="363855"/>
+            <wp:wrapTopAndBottom/>
+            <wp:docPr id="1" name="Picture 1"/>
+            <wp:cNvGraphicFramePr>
+              <a:graphicFrameLocks xmlns:a="http://schemas.openxmlformats.org/drawingml/2006/main" noChangeAspect="1"/>
+            </wp:cNvGraphicFramePr>
+            <a:graphic xmlns:a="http://schemas.openxmlformats.org/drawingml/2006/main">
+              <a:graphicData uri="http://schemas.openxmlformats.org/drawingml/2006/picture">
+                <pic:pic xmlns:pic="http://schemas.openxmlformats.org/drawingml/2006/picture">
+                  <pic:nvPicPr>
+                    <pic:cNvPr id="1" name="UI.jpg"/>
+                    <pic:cNvPicPr/>
+                  </pic:nvPicPr>
+                  <pic:blipFill rotWithShape="1">
+                    <a:blip r:embed="rId13" cstate="print">
+                      <a:extLst>
+                        <a:ext uri="{28A0092B-C50C-407E-A947-70E740481C1C}">
+                          <a14:useLocalDpi xmlns:a14="http://schemas.microsoft.com/office/drawing/2010/main" val="0"/>
+                        </a:ext>
+                      </a:extLst>
+                    </a:blip>
+                    <a:srcRect l="12514" t="-2" r="13147" b="24794"/>
+                    <a:stretch/>
+                  </pic:blipFill>
+                  <pic:spPr bwMode="auto">
+                    <a:xfrm>
+                      <a:off x="0" y="0"/>
+                      <a:ext cx="5690870" cy="2950845"/>
+                    </a:xfrm>
+                    <a:prstGeom prst="rect">
+                      <a:avLst/>
+                    </a:prstGeom>
+                    <a:ln>
+                      <a:noFill/>
+                    </a:ln>
+                    <a:effectLst>
+                      <a:outerShdw blurRad="292100" dist="139700" dir="2700000" algn="tl" rotWithShape="0">
+                        <a:srgbClr val="333333">
+                          <a:alpha val="65000"/>
+                        </a:srgbClr>
+                      </a:outerShdw>
+                    </a:effectLst>
+                    <a:extLst>
+                      <a:ext uri="{53640926-AAD7-44D8-BBD7-CCE9431645EC}">
+                        <a14:shadowObscured xmlns:a14="http://schemas.microsoft.com/office/drawing/2010/main"/>
+                      </a:ext>
+                    </a:extLst>
+                  </pic:spPr>
+                </pic:pic>
+              </a:graphicData>
+            </a:graphic>
+            <wp14:sizeRelH relativeFrom="page">
+              <wp14:pctWidth>0</wp14:pctWidth>
+            </wp14:sizeRelH>
+            <wp14:sizeRelV relativeFrom="page">
+              <wp14:pctHeight>0</wp14:pctHeight>
+            </wp14:sizeRelV>
+          </wp:anchor>
+        </w:drawing>
+      </w:r>
+      <w:r>
+        <w:rPr>
+          <w:rFonts w:asciiTheme="majorBidi" w:hAnsiTheme="majorBidi" w:cstheme="majorBidi"/>
+          <w:b/>
+          <w:bCs/>
+          <w:color w:val="4472C4" w:themeColor="accent1"/>
+          <w:sz w:val="36"/>
+          <w:szCs w:val="36"/>
+        </w:rPr>
+        <w:t>UI:</w:t>
+      </w:r>
+    </w:p>
+    <w:p>
+      <w:pPr>
+        <w:rPr>
+          <w:rFonts w:asciiTheme="majorBidi" w:hAnsiTheme="majorBidi" w:cstheme="majorBidi"/>
+          <w:b/>
+          <w:bCs/>
+          <w:color w:val="4472C4" w:themeColor="accent1"/>
+          <w:sz w:val="36"/>
+          <w:szCs w:val="36"/>
+        </w:rPr>
+      </w:pPr>
+      <w:r>
+        <w:rPr>
+          <w:rFonts w:asciiTheme="majorBidi" w:hAnsiTheme="majorBidi" w:cstheme="majorBidi"/>
+          <w:b/>
+          <w:bCs/>
+          <w:noProof/>
+          <w:color w:val="4472C4" w:themeColor="accent1"/>
+          <w:sz w:val="36"/>
+          <w:szCs w:val="36"/>
+        </w:rPr>
+        <w:drawing>
+          <wp:anchor distT="0" distB="0" distL="114300" distR="114300" simplePos="0" relativeHeight="251660288" behindDoc="0" locked="0" layoutInCell="1" allowOverlap="1" wp14:anchorId="15C0FADF" wp14:editId="40EB6570">
+            <wp:simplePos x="0" y="0"/>
+            <wp:positionH relativeFrom="page">
+              <wp:posOffset>168910</wp:posOffset>
+            </wp:positionH>
+            <wp:positionV relativeFrom="paragraph">
+              <wp:posOffset>4090670</wp:posOffset>
+            </wp:positionV>
+            <wp:extent cx="3324225" cy="2781935"/>
+            <wp:effectExtent l="152400" t="152400" r="371475" b="361315"/>
+            <wp:wrapTopAndBottom/>
+            <wp:docPr id="2" name="Picture 2"/>
+            <wp:cNvGraphicFramePr>
+              <a:graphicFrameLocks xmlns:a="http://schemas.openxmlformats.org/drawingml/2006/main" noChangeAspect="1"/>
+            </wp:cNvGraphicFramePr>
+            <a:graphic xmlns:a="http://schemas.openxmlformats.org/drawingml/2006/main">
+              <a:graphicData uri="http://schemas.openxmlformats.org/drawingml/2006/picture">
+                <pic:pic xmlns:pic="http://schemas.openxmlformats.org/drawingml/2006/picture">
+                  <pic:nvPicPr>
+                    <pic:cNvPr id="2" name="add m or q.jpg"/>
+                    <pic:cNvPicPr/>
+                  </pic:nvPicPr>
+                  <pic:blipFill>
+                    <a:blip r:embed="rId14">
+                      <a:extLst>
+                        <a:ext uri="{28A0092B-C50C-407E-A947-70E740481C1C}">
+                          <a14:useLocalDpi xmlns:a14="http://schemas.microsoft.com/office/drawing/2010/main" val="0"/>
+                        </a:ext>
+                      </a:extLst>
+                    </a:blip>
+                    <a:stretch>
+                      <a:fillRect/>
+                    </a:stretch>
+                  </pic:blipFill>
+                  <pic:spPr>
+                    <a:xfrm>
+                      <a:off x="0" y="0"/>
+                      <a:ext cx="3324225" cy="2781935"/>
+                    </a:xfrm>
+                    <a:prstGeom prst="rect">
+                      <a:avLst/>
+                    </a:prstGeom>
+                    <a:ln>
+                      <a:noFill/>
+                    </a:ln>
+                    <a:effectLst>
+                      <a:outerShdw blurRad="292100" dist="139700" dir="2700000" algn="tl" rotWithShape="0">
+                        <a:srgbClr val="333333">
+                          <a:alpha val="65000"/>
+                        </a:srgbClr>
+                      </a:outerShdw>
+                    </a:effectLst>
+                  </pic:spPr>
+                </pic:pic>
+              </a:graphicData>
+            </a:graphic>
+            <wp14:sizeRelH relativeFrom="page">
+              <wp14:pctWidth>0</wp14:pctWidth>
+            </wp14:sizeRelH>
+            <wp14:sizeRelV relativeFrom="page">
+              <wp14:pctHeight>0</wp14:pctHeight>
+            </wp14:sizeRelV>
+          </wp:anchor>
+        </w:drawing>
+      </w:r>
+      <w:r>
+        <w:rPr>
+          <w:rFonts w:asciiTheme="majorBidi" w:hAnsiTheme="majorBidi" w:cstheme="majorBidi"/>
+          <w:b/>
+          <w:bCs/>
+          <w:noProof/>
+          <w:color w:val="4472C4" w:themeColor="accent1"/>
+          <w:sz w:val="36"/>
+          <w:szCs w:val="36"/>
+        </w:rPr>
+        <w:drawing>
+          <wp:anchor distT="0" distB="0" distL="114300" distR="114300" simplePos="0" relativeHeight="251661312" behindDoc="0" locked="0" layoutInCell="1" allowOverlap="1" wp14:anchorId="19B9B179" wp14:editId="3E858660">
+            <wp:simplePos x="0" y="0"/>
+            <wp:positionH relativeFrom="page">
+              <wp:posOffset>3751580</wp:posOffset>
+            </wp:positionH>
+            <wp:positionV relativeFrom="paragraph">
+              <wp:posOffset>4107180</wp:posOffset>
+            </wp:positionV>
+            <wp:extent cx="3402330" cy="2723515"/>
+            <wp:effectExtent l="152400" t="152400" r="369570" b="362585"/>
+            <wp:wrapTopAndBottom/>
+            <wp:docPr id="3" name="Picture 3"/>
+            <wp:cNvGraphicFramePr>
+              <a:graphicFrameLocks xmlns:a="http://schemas.openxmlformats.org/drawingml/2006/main" noChangeAspect="1"/>
+            </wp:cNvGraphicFramePr>
+            <a:graphic xmlns:a="http://schemas.openxmlformats.org/drawingml/2006/main">
+              <a:graphicData uri="http://schemas.openxmlformats.org/drawingml/2006/picture">
+                <pic:pic xmlns:pic="http://schemas.openxmlformats.org/drawingml/2006/picture">
+                  <pic:nvPicPr>
+                    <pic:cNvPr id="3" name="select them to connect.jpg"/>
+                    <pic:cNvPicPr/>
+                  </pic:nvPicPr>
+                  <pic:blipFill>
+                    <a:blip r:embed="rId15">
+                      <a:extLst>
+                        <a:ext uri="{28A0092B-C50C-407E-A947-70E740481C1C}">
+                          <a14:useLocalDpi xmlns:a14="http://schemas.microsoft.com/office/drawing/2010/main" val="0"/>
+                        </a:ext>
+                      </a:extLst>
+                    </a:blip>
+                    <a:stretch>
+                      <a:fillRect/>
+                    </a:stretch>
+                  </pic:blipFill>
+                  <pic:spPr>
+                    <a:xfrm>
+                      <a:off x="0" y="0"/>
+                      <a:ext cx="3402330" cy="2723515"/>
+                    </a:xfrm>
+                    <a:prstGeom prst="rect">
+                      <a:avLst/>
+                    </a:prstGeom>
+                    <a:ln>
+                      <a:noFill/>
+                    </a:ln>
+                    <a:effectLst>
+                      <a:outerShdw blurRad="292100" dist="139700" dir="2700000" algn="tl" rotWithShape="0">
+                        <a:srgbClr val="333333">
+                          <a:alpha val="65000"/>
+                        </a:srgbClr>
+                      </a:outerShdw>
+                    </a:effectLst>
+                  </pic:spPr>
+                </pic:pic>
+              </a:graphicData>
+            </a:graphic>
+            <wp14:sizeRelH relativeFrom="page">
+              <wp14:pctWidth>0</wp14:pctWidth>
+            </wp14:sizeRelH>
+            <wp14:sizeRelV relativeFrom="page">
+              <wp14:pctHeight>0</wp14:pctHeight>
+            </wp14:sizeRelV>
+          </wp:anchor>
+        </w:drawing>
+      </w:r>
+      <w:r>
+        <w:rPr>
+          <w:rFonts w:asciiTheme="majorBidi" w:hAnsiTheme="majorBidi" w:cstheme="majorBidi"/>
+          <w:b/>
+          <w:bCs/>
+          <w:color w:val="4472C4" w:themeColor="accent1"/>
+          <w:sz w:val="36"/>
+          <w:szCs w:val="36"/>
+        </w:rPr>
+        <w:t>Add machines/queues:              select start and end of an arrow:</w:t>
+      </w:r>
+      <w:r>
+        <w:rPr>
+          <w:rFonts w:asciiTheme="majorBidi" w:hAnsiTheme="majorBidi" w:cstheme="majorBidi"/>
+          <w:b/>
+          <w:bCs/>
+          <w:color w:val="4472C4" w:themeColor="accent1"/>
+          <w:sz w:val="36"/>
+          <w:szCs w:val="36"/>
+        </w:rPr>
+        <w:br/>
+      </w:r>
+    </w:p>
+    <w:p>
+      <w:pPr>
+        <w:rPr>
+          <w:rFonts w:asciiTheme="majorBidi" w:hAnsiTheme="majorBidi" w:cstheme="majorBidi"/>
+          <w:b/>
+          <w:bCs/>
+          <w:color w:val="4472C4" w:themeColor="accent1"/>
+          <w:sz w:val="36"/>
+          <w:szCs w:val="36"/>
+        </w:rPr>
+      </w:pPr>
+    </w:p>
+    <w:p>
+      <w:pPr>
+        <w:rPr>
+          <w:rFonts w:asciiTheme="majorBidi" w:hAnsiTheme="majorBidi" w:cstheme="majorBidi"/>
+          <w:b/>
+          <w:bCs/>
+          <w:color w:val="4472C4" w:themeColor="accent1"/>
+          <w:sz w:val="36"/>
+          <w:szCs w:val="36"/>
+        </w:rPr>
+      </w:pPr>
+    </w:p>
+    <w:p>
+      <w:pPr>
+        <w:rPr>
+          <w:rFonts w:asciiTheme="majorBidi" w:hAnsiTheme="majorBidi" w:cstheme="majorBidi"/>
+          <w:b/>
+          <w:bCs/>
+          <w:color w:val="4472C4" w:themeColor="accent1"/>
+          <w:sz w:val="36"/>
+          <w:szCs w:val="36"/>
+        </w:rPr>
+      </w:pPr>
+      <w:r>
+        <w:rPr>
+          <w:rFonts w:asciiTheme="majorBidi" w:hAnsiTheme="majorBidi" w:cstheme="majorBidi"/>
+          <w:b/>
+          <w:bCs/>
+          <w:noProof/>
+          <w:color w:val="4472C4" w:themeColor="accent1"/>
+          <w:sz w:val="36"/>
+          <w:szCs w:val="36"/>
+        </w:rPr>
+        <w:lastRenderedPageBreak/>
+        <w:drawing>
+          <wp:anchor distT="0" distB="0" distL="114300" distR="114300" simplePos="0" relativeHeight="251662336" behindDoc="0" locked="0" layoutInCell="1" allowOverlap="1" wp14:anchorId="55F2ADC8" wp14:editId="4A62D55B">
+            <wp:simplePos x="0" y="0"/>
+            <wp:positionH relativeFrom="margin">
+              <wp:align>center</wp:align>
+            </wp:positionH>
+            <wp:positionV relativeFrom="paragraph">
+              <wp:posOffset>425393</wp:posOffset>
+            </wp:positionV>
+            <wp:extent cx="4565015" cy="2108200"/>
+            <wp:effectExtent l="152400" t="152400" r="368935" b="368300"/>
+            <wp:wrapTopAndBottom/>
+            <wp:docPr id="4" name="Picture 4"/>
+            <wp:cNvGraphicFramePr>
+              <a:graphicFrameLocks xmlns:a="http://schemas.openxmlformats.org/drawingml/2006/main" noChangeAspect="1"/>
+            </wp:cNvGraphicFramePr>
+            <a:graphic xmlns:a="http://schemas.openxmlformats.org/drawingml/2006/main">
+              <a:graphicData uri="http://schemas.openxmlformats.org/drawingml/2006/picture">
+                <pic:pic xmlns:pic="http://schemas.openxmlformats.org/drawingml/2006/picture">
+                  <pic:nvPicPr>
+                    <pic:cNvPr id="4" name="click arrow to connect them.jpg"/>
+                    <pic:cNvPicPr/>
+                  </pic:nvPicPr>
+                  <pic:blipFill>
+                    <a:blip r:embed="rId16">
+                      <a:extLst>
+                        <a:ext uri="{28A0092B-C50C-407E-A947-70E740481C1C}">
+                          <a14:useLocalDpi xmlns:a14="http://schemas.microsoft.com/office/drawing/2010/main" val="0"/>
+                        </a:ext>
+                      </a:extLst>
+                    </a:blip>
+                    <a:stretch>
+                      <a:fillRect/>
+                    </a:stretch>
+                  </pic:blipFill>
+                  <pic:spPr>
+                    <a:xfrm>
+                      <a:off x="0" y="0"/>
+                      <a:ext cx="4565015" cy="2108200"/>
+                    </a:xfrm>
+                    <a:prstGeom prst="rect">
+                      <a:avLst/>
+                    </a:prstGeom>
+                    <a:ln>
+                      <a:noFill/>
+                    </a:ln>
+                    <a:effectLst>
+                      <a:outerShdw blurRad="292100" dist="139700" dir="2700000" algn="tl" rotWithShape="0">
+                        <a:srgbClr val="333333">
+                          <a:alpha val="65000"/>
+                        </a:srgbClr>
+                      </a:outerShdw>
+                    </a:effectLst>
+                  </pic:spPr>
+                </pic:pic>
+              </a:graphicData>
+            </a:graphic>
+            <wp14:sizeRelH relativeFrom="page">
+              <wp14:pctWidth>0</wp14:pctWidth>
+            </wp14:sizeRelH>
+            <wp14:sizeRelV relativeFrom="page">
+              <wp14:pctHeight>0</wp14:pctHeight>
+            </wp14:sizeRelV>
+          </wp:anchor>
+        </w:drawing>
+      </w:r>
+      <w:r>
+        <w:rPr>
+          <w:rFonts w:asciiTheme="majorBidi" w:hAnsiTheme="majorBidi" w:cstheme="majorBidi"/>
+          <w:b/>
+          <w:bCs/>
+          <w:color w:val="4472C4" w:themeColor="accent1"/>
+          <w:sz w:val="36"/>
+          <w:szCs w:val="36"/>
+        </w:rPr>
+        <w:t>click on the arrow to connect them:</w:t>
+      </w:r>
+    </w:p>
+    <w:p>
+      <w:pPr>
+        <w:rPr>
+          <w:rFonts w:asciiTheme="majorBidi" w:hAnsiTheme="majorBidi" w:cstheme="majorBidi"/>
+          <w:b/>
+          <w:bCs/>
+          <w:color w:val="4472C4" w:themeColor="accent1"/>
+          <w:sz w:val="36"/>
+          <w:szCs w:val="36"/>
+        </w:rPr>
+      </w:pPr>
+      <w:r>
+        <w:rPr>
+          <w:rFonts w:asciiTheme="majorBidi" w:hAnsiTheme="majorBidi" w:cstheme="majorBidi"/>
+          <w:b/>
+          <w:bCs/>
+          <w:noProof/>
+          <w:color w:val="4472C4" w:themeColor="accent1"/>
+          <w:sz w:val="36"/>
+          <w:szCs w:val="36"/>
+        </w:rPr>
+        <w:drawing>
+          <wp:anchor distT="0" distB="0" distL="114300" distR="114300" simplePos="0" relativeHeight="251663360" behindDoc="0" locked="0" layoutInCell="1" allowOverlap="1" wp14:anchorId="1DCF11D7" wp14:editId="22F11872">
+            <wp:simplePos x="0" y="0"/>
+            <wp:positionH relativeFrom="margin">
+              <wp:align>center</wp:align>
+            </wp:positionH>
+            <wp:positionV relativeFrom="paragraph">
+              <wp:posOffset>3043036</wp:posOffset>
+            </wp:positionV>
+            <wp:extent cx="6184265" cy="2658110"/>
+            <wp:effectExtent l="152400" t="152400" r="368935" b="370840"/>
+            <wp:wrapTopAndBottom/>
+            <wp:docPr id="6" name="Picture 6"/>
+            <wp:cNvGraphicFramePr>
+              <a:graphicFrameLocks xmlns:a="http://schemas.openxmlformats.org/drawingml/2006/main" noChangeAspect="1"/>
+            </wp:cNvGraphicFramePr>
+            <a:graphic xmlns:a="http://schemas.openxmlformats.org/drawingml/2006/main">
+              <a:graphicData uri="http://schemas.openxmlformats.org/drawingml/2006/picture">
+                <pic:pic xmlns:pic="http://schemas.openxmlformats.org/drawingml/2006/picture">
+                  <pic:nvPicPr>
+                    <pic:cNvPr id="6" name="general.jpg"/>
+                    <pic:cNvPicPr/>
+                  </pic:nvPicPr>
+                  <pic:blipFill>
+                    <a:blip r:embed="rId17">
+                      <a:extLst>
+                        <a:ext uri="{28A0092B-C50C-407E-A947-70E740481C1C}">
+                          <a14:useLocalDpi xmlns:a14="http://schemas.microsoft.com/office/drawing/2010/main" val="0"/>
+                        </a:ext>
+                      </a:extLst>
+                    </a:blip>
+                    <a:stretch>
+                      <a:fillRect/>
+                    </a:stretch>
+                  </pic:blipFill>
+                  <pic:spPr>
+                    <a:xfrm>
+                      <a:off x="0" y="0"/>
+                      <a:ext cx="6184265" cy="2658110"/>
+                    </a:xfrm>
+                    <a:prstGeom prst="rect">
+                      <a:avLst/>
+                    </a:prstGeom>
+                    <a:ln>
+                      <a:noFill/>
+                    </a:ln>
+                    <a:effectLst>
+                      <a:outerShdw blurRad="292100" dist="139700" dir="2700000" algn="tl" rotWithShape="0">
+                        <a:srgbClr val="333333">
+                          <a:alpha val="65000"/>
+                        </a:srgbClr>
+                      </a:outerShdw>
+                    </a:effectLst>
+                  </pic:spPr>
+                </pic:pic>
+              </a:graphicData>
+            </a:graphic>
+            <wp14:sizeRelH relativeFrom="page">
+              <wp14:pctWidth>0</wp14:pctWidth>
+            </wp14:sizeRelH>
+            <wp14:sizeRelV relativeFrom="page">
+              <wp14:pctHeight>0</wp14:pctHeight>
+            </wp14:sizeRelV>
+          </wp:anchor>
+        </w:drawing>
+      </w:r>
+      <w:r>
+        <w:rPr>
+          <w:rFonts w:asciiTheme="majorBidi" w:hAnsiTheme="majorBidi" w:cstheme="majorBidi"/>
+          <w:b/>
+          <w:bCs/>
+          <w:color w:val="4472C4" w:themeColor="accent1"/>
+          <w:sz w:val="36"/>
+          <w:szCs w:val="36"/>
+        </w:rPr>
+        <w:t>General UI:</w:t>
+      </w:r>
+    </w:p>
+    <w:p>
+      <w:pPr>
+        <w:rPr>
+          <w:rFonts w:asciiTheme="majorBidi" w:hAnsiTheme="majorBidi" w:cstheme="majorBidi"/>
+          <w:b/>
+          <w:bCs/>
+          <w:color w:val="4472C4" w:themeColor="accent1"/>
+          <w:sz w:val="36"/>
+          <w:szCs w:val="36"/>
+        </w:rPr>
+      </w:pPr>
+      <w:r>
+        <w:rPr>
+          <w:rFonts w:asciiTheme="majorBidi" w:hAnsiTheme="majorBidi" w:cstheme="majorBidi"/>
+          <w:b/>
+          <w:bCs/>
+          <w:noProof/>
+          <w:color w:val="4472C4" w:themeColor="accent1"/>
+          <w:sz w:val="36"/>
+          <w:szCs w:val="36"/>
+        </w:rPr>
+        <w:drawing>
+          <wp:anchor distT="0" distB="0" distL="114300" distR="114300" simplePos="0" relativeHeight="251664384" behindDoc="0" locked="0" layoutInCell="1" allowOverlap="1" wp14:anchorId="2E151E79" wp14:editId="6A01D558">
+            <wp:simplePos x="0" y="0"/>
+            <wp:positionH relativeFrom="column">
+              <wp:posOffset>663633</wp:posOffset>
+            </wp:positionH>
+            <wp:positionV relativeFrom="paragraph">
+              <wp:posOffset>3602990</wp:posOffset>
+            </wp:positionV>
+            <wp:extent cx="4336472" cy="1669157"/>
+            <wp:effectExtent l="152400" t="152400" r="368935" b="369570"/>
+            <wp:wrapTopAndBottom/>
+            <wp:docPr id="7" name="Picture 7"/>
+            <wp:cNvGraphicFramePr>
+              <a:graphicFrameLocks xmlns:a="http://schemas.openxmlformats.org/drawingml/2006/main" noChangeAspect="1"/>
+            </wp:cNvGraphicFramePr>
+            <a:graphic xmlns:a="http://schemas.openxmlformats.org/drawingml/2006/main">
+              <a:graphicData uri="http://schemas.openxmlformats.org/drawingml/2006/picture">
+                <pic:pic xmlns:pic="http://schemas.openxmlformats.org/drawingml/2006/picture">
+                  <pic:nvPicPr>
+                    <pic:cNvPr id="7" name="number of processes to start with.jpg"/>
+                    <pic:cNvPicPr/>
+                  </pic:nvPicPr>
+                  <pic:blipFill>
+                    <a:blip r:embed="rId18">
+                      <a:extLst>
+                        <a:ext uri="{28A0092B-C50C-407E-A947-70E740481C1C}">
+                          <a14:useLocalDpi xmlns:a14="http://schemas.microsoft.com/office/drawing/2010/main" val="0"/>
+                        </a:ext>
+                      </a:extLst>
+                    </a:blip>
+                    <a:stretch>
+                      <a:fillRect/>
+                    </a:stretch>
+                  </pic:blipFill>
+                  <pic:spPr>
+                    <a:xfrm>
+                      <a:off x="0" y="0"/>
+                      <a:ext cx="4362564" cy="1679200"/>
+                    </a:xfrm>
+                    <a:prstGeom prst="rect">
+                      <a:avLst/>
+                    </a:prstGeom>
+                    <a:ln>
+                      <a:noFill/>
+                    </a:ln>
+                    <a:effectLst>
+                      <a:outerShdw blurRad="292100" dist="139700" dir="2700000" algn="tl" rotWithShape="0">
+                        <a:srgbClr val="333333">
+                          <a:alpha val="65000"/>
+                        </a:srgbClr>
+                      </a:outerShdw>
+                    </a:effectLst>
+                  </pic:spPr>
+                </pic:pic>
+              </a:graphicData>
+            </a:graphic>
+            <wp14:sizeRelH relativeFrom="page">
+              <wp14:pctWidth>0</wp14:pctWidth>
+            </wp14:sizeRelH>
+            <wp14:sizeRelV relativeFrom="page">
+              <wp14:pctHeight>0</wp14:pctHeight>
+            </wp14:sizeRelV>
+          </wp:anchor>
+        </w:drawing>
+      </w:r>
+      <w:r>
+        <w:rPr>
+          <w:rFonts w:asciiTheme="majorBidi" w:hAnsiTheme="majorBidi" w:cstheme="majorBidi"/>
+          <w:b/>
+          <w:bCs/>
+          <w:color w:val="4472C4" w:themeColor="accent1"/>
+          <w:sz w:val="36"/>
+          <w:szCs w:val="36"/>
+        </w:rPr>
+        <w:t>Determine n of products:</w:t>
+      </w:r>
+    </w:p>
+    <w:p>
+      <w:pPr>
+        <w:rPr>
+          <w:rFonts w:asciiTheme="majorBidi" w:hAnsiTheme="majorBidi" w:cstheme="majorBidi"/>
+          <w:b/>
+          <w:bCs/>
+          <w:noProof/>
+          <w:color w:val="4472C4" w:themeColor="accent1"/>
+          <w:sz w:val="36"/>
+          <w:szCs w:val="36"/>
+        </w:rPr>
+      </w:pPr>
+    </w:p>
+    <w:p>
+      <w:pPr>
+        <w:rPr>
+          <w:rFonts w:asciiTheme="majorBidi" w:hAnsiTheme="majorBidi" w:cstheme="majorBidi"/>
+          <w:b/>
+          <w:bCs/>
+          <w:color w:val="4472C4" w:themeColor="accent1"/>
+          <w:sz w:val="36"/>
+          <w:szCs w:val="36"/>
+        </w:rPr>
+      </w:pPr>
+      <w:r>
+        <w:rPr>
+          <w:rFonts w:asciiTheme="majorBidi" w:hAnsiTheme="majorBidi" w:cstheme="majorBidi"/>
+          <w:b/>
+          <w:bCs/>
+          <w:noProof/>
+          <w:color w:val="4472C4" w:themeColor="accent1"/>
+          <w:sz w:val="36"/>
+          <w:szCs w:val="36"/>
+        </w:rPr>
+        <w:drawing>
+          <wp:anchor distT="0" distB="0" distL="114300" distR="114300" simplePos="0" relativeHeight="251665408" behindDoc="0" locked="0" layoutInCell="1" allowOverlap="1" wp14:anchorId="1CA303F7" wp14:editId="2B11C909">
+            <wp:simplePos x="0" y="0"/>
+            <wp:positionH relativeFrom="margin">
+              <wp:align>center</wp:align>
+            </wp:positionH>
+            <wp:positionV relativeFrom="paragraph">
+              <wp:posOffset>499341</wp:posOffset>
+            </wp:positionV>
+            <wp:extent cx="5067935" cy="3404870"/>
+            <wp:effectExtent l="152400" t="152400" r="361315" b="367030"/>
+            <wp:wrapTopAndBottom/>
+            <wp:docPr id="8" name="Picture 8"/>
+            <wp:cNvGraphicFramePr>
+              <a:graphicFrameLocks xmlns:a="http://schemas.openxmlformats.org/drawingml/2006/main" noChangeAspect="1"/>
+            </wp:cNvGraphicFramePr>
+            <a:graphic xmlns:a="http://schemas.openxmlformats.org/drawingml/2006/main">
+              <a:graphicData uri="http://schemas.openxmlformats.org/drawingml/2006/picture">
+                <pic:pic xmlns:pic="http://schemas.openxmlformats.org/drawingml/2006/picture">
+                  <pic:nvPicPr>
+                    <pic:cNvPr id="8" name="select the queue to start from.jpg"/>
+                    <pic:cNvPicPr/>
+                  </pic:nvPicPr>
+                  <pic:blipFill>
+                    <a:blip r:embed="rId19">
+                      <a:extLst>
+                        <a:ext uri="{28A0092B-C50C-407E-A947-70E740481C1C}">
+                          <a14:useLocalDpi xmlns:a14="http://schemas.microsoft.com/office/drawing/2010/main" val="0"/>
+                        </a:ext>
+                      </a:extLst>
+                    </a:blip>
+                    <a:stretch>
+                      <a:fillRect/>
+                    </a:stretch>
+                  </pic:blipFill>
+                  <pic:spPr>
+                    <a:xfrm>
+                      <a:off x="0" y="0"/>
+                      <a:ext cx="5067935" cy="3404870"/>
+                    </a:xfrm>
+                    <a:prstGeom prst="rect">
+                      <a:avLst/>
+                    </a:prstGeom>
+                    <a:ln>
+                      <a:noFill/>
+                    </a:ln>
+                    <a:effectLst>
+                      <a:outerShdw blurRad="292100" dist="139700" dir="2700000" algn="tl" rotWithShape="0">
+                        <a:srgbClr val="333333">
+                          <a:alpha val="65000"/>
+                        </a:srgbClr>
+                      </a:outerShdw>
+                    </a:effectLst>
+                  </pic:spPr>
+                </pic:pic>
+              </a:graphicData>
+            </a:graphic>
+            <wp14:sizeRelH relativeFrom="page">
+              <wp14:pctWidth>0</wp14:pctWidth>
+            </wp14:sizeRelH>
+            <wp14:sizeRelV relativeFrom="page">
+              <wp14:pctHeight>0</wp14:pctHeight>
+            </wp14:sizeRelV>
+          </wp:anchor>
+        </w:drawing>
+      </w:r>
+      <w:r>
+        <w:rPr>
+          <w:rFonts w:asciiTheme="majorBidi" w:hAnsiTheme="majorBidi" w:cstheme="majorBidi"/>
+          <w:b/>
+          <w:bCs/>
+          <w:noProof/>
+          <w:color w:val="4472C4" w:themeColor="accent1"/>
+          <w:sz w:val="36"/>
+          <w:szCs w:val="36"/>
+        </w:rPr>
+        <w:drawing>
+          <wp:anchor distT="0" distB="0" distL="114300" distR="114300" simplePos="0" relativeHeight="251666432" behindDoc="0" locked="0" layoutInCell="1" allowOverlap="1" wp14:anchorId="40410A8F" wp14:editId="22E42EC3">
+            <wp:simplePos x="0" y="0"/>
+            <wp:positionH relativeFrom="page">
+              <wp:posOffset>164985</wp:posOffset>
+            </wp:positionH>
+            <wp:positionV relativeFrom="paragraph">
+              <wp:posOffset>4907165</wp:posOffset>
+            </wp:positionV>
+            <wp:extent cx="7045960" cy="3145155"/>
+            <wp:effectExtent l="152400" t="171450" r="345440" b="360045"/>
+            <wp:wrapTopAndBottom/>
+            <wp:docPr id="9" name="Picture 9"/>
+            <wp:cNvGraphicFramePr>
+              <a:graphicFrameLocks xmlns:a="http://schemas.openxmlformats.org/drawingml/2006/main" noChangeAspect="1"/>
+            </wp:cNvGraphicFramePr>
+            <a:graphic xmlns:a="http://schemas.openxmlformats.org/drawingml/2006/main">
+              <a:graphicData uri="http://schemas.openxmlformats.org/drawingml/2006/picture">
+                <pic:pic xmlns:pic="http://schemas.openxmlformats.org/drawingml/2006/picture">
+                  <pic:nvPicPr>
+                    <pic:cNvPr id="9" name="during.jpg"/>
+                    <pic:cNvPicPr/>
+                  </pic:nvPicPr>
+                  <pic:blipFill rotWithShape="1">
+                    <a:blip r:embed="rId20">
+                      <a:extLst>
+                        <a:ext uri="{28A0092B-C50C-407E-A947-70E740481C1C}">
+                          <a14:useLocalDpi xmlns:a14="http://schemas.microsoft.com/office/drawing/2010/main" val="0"/>
+                        </a:ext>
+                      </a:extLst>
+                    </a:blip>
+                    <a:srcRect t="2909"/>
+                    <a:stretch/>
+                  </pic:blipFill>
+                  <pic:spPr bwMode="auto">
+                    <a:xfrm>
+                      <a:off x="0" y="0"/>
+                      <a:ext cx="7045960" cy="3145155"/>
+                    </a:xfrm>
+                    <a:prstGeom prst="rect">
+                      <a:avLst/>
+                    </a:prstGeom>
+                    <a:ln>
+                      <a:noFill/>
+                    </a:ln>
+                    <a:effectLst>
+                      <a:outerShdw blurRad="292100" dist="139700" dir="2700000" algn="tl" rotWithShape="0">
+                        <a:srgbClr val="333333">
+                          <a:alpha val="65000"/>
+                        </a:srgbClr>
+                      </a:outerShdw>
+                    </a:effectLst>
+                    <a:extLst>
+                      <a:ext uri="{53640926-AAD7-44D8-BBD7-CCE9431645EC}">
+                        <a14:shadowObscured xmlns:a14="http://schemas.microsoft.com/office/drawing/2010/main"/>
+                      </a:ext>
+                    </a:extLst>
+                  </pic:spPr>
+                </pic:pic>
+              </a:graphicData>
+            </a:graphic>
+            <wp14:sizeRelH relativeFrom="page">
+              <wp14:pctWidth>0</wp14:pctWidth>
+            </wp14:sizeRelH>
+            <wp14:sizeRelV relativeFrom="page">
+              <wp14:pctHeight>0</wp14:pctHeight>
+            </wp14:sizeRelV>
+          </wp:anchor>
+        </w:drawing>
+      </w:r>
+      <w:r>
+        <w:rPr>
+          <w:rFonts w:asciiTheme="majorBidi" w:hAnsiTheme="majorBidi" w:cstheme="majorBidi"/>
+          <w:b/>
+          <w:bCs/>
+          <w:color w:val="4472C4" w:themeColor="accent1"/>
+          <w:sz w:val="36"/>
+          <w:szCs w:val="36"/>
+        </w:rPr>
+        <w:t>Select the queue to start from</w:t>
+      </w:r>
+      <w:r>
+        <w:rPr>
+          <w:rFonts w:asciiTheme="majorBidi" w:hAnsiTheme="majorBidi" w:cstheme="majorBidi"/>
+          <w:b/>
+          <w:bCs/>
+          <w:color w:val="4472C4" w:themeColor="accent1"/>
+          <w:sz w:val="36"/>
+          <w:szCs w:val="36"/>
+        </w:rPr>
+        <w:t xml:space="preserve"> then click start</w:t>
+      </w:r>
+      <w:r>
+        <w:rPr>
+          <w:rFonts w:asciiTheme="majorBidi" w:hAnsiTheme="majorBidi" w:cstheme="majorBidi"/>
+          <w:b/>
+          <w:bCs/>
+          <w:color w:val="4472C4" w:themeColor="accent1"/>
+          <w:sz w:val="36"/>
+          <w:szCs w:val="36"/>
+        </w:rPr>
+        <w:t>:</w:t>
+      </w:r>
+      <w:r>
+        <w:rPr>
+          <w:rFonts w:asciiTheme="majorBidi" w:hAnsiTheme="majorBidi" w:cstheme="majorBidi"/>
+          <w:b/>
+          <w:bCs/>
+          <w:color w:val="4472C4" w:themeColor="accent1"/>
+          <w:sz w:val="36"/>
+          <w:szCs w:val="36"/>
+        </w:rPr>
+        <w:br/>
+        <w:t>during processing:</w:t>
+      </w:r>
+    </w:p>
+    <w:p>
+      <w:pPr>
+        <w:rPr>
+          <w:rFonts w:asciiTheme="majorBidi" w:hAnsiTheme="majorBidi" w:cstheme="majorBidi"/>
+          <w:b/>
+          <w:bCs/>
+          <w:color w:val="4472C4" w:themeColor="accent1"/>
+          <w:sz w:val="36"/>
+          <w:szCs w:val="36"/>
+        </w:rPr>
+      </w:pPr>
+      <w:r>
+        <w:rPr>
+          <w:rFonts w:asciiTheme="majorBidi" w:hAnsiTheme="majorBidi" w:cstheme="majorBidi"/>
+          <w:b/>
+          <w:bCs/>
+          <w:noProof/>
+          <w:color w:val="4472C4" w:themeColor="accent1"/>
+          <w:sz w:val="36"/>
+          <w:szCs w:val="36"/>
+        </w:rPr>
+        <w:lastRenderedPageBreak/>
+        <w:drawing>
+          <wp:anchor distT="0" distB="0" distL="114300" distR="114300" simplePos="0" relativeHeight="251667456" behindDoc="0" locked="0" layoutInCell="1" allowOverlap="1" wp14:anchorId="7418C115" wp14:editId="64760114">
+            <wp:simplePos x="0" y="0"/>
+            <wp:positionH relativeFrom="margin">
+              <wp:posOffset>-13855</wp:posOffset>
+            </wp:positionH>
+            <wp:positionV relativeFrom="paragraph">
+              <wp:posOffset>659361</wp:posOffset>
+            </wp:positionV>
+            <wp:extent cx="6214745" cy="3665220"/>
+            <wp:effectExtent l="152400" t="152400" r="357505" b="354330"/>
+            <wp:wrapTopAndBottom/>
+            <wp:docPr id="11" name="Picture 11"/>
+            <wp:cNvGraphicFramePr>
+              <a:graphicFrameLocks xmlns:a="http://schemas.openxmlformats.org/drawingml/2006/main" noChangeAspect="1"/>
+            </wp:cNvGraphicFramePr>
+            <a:graphic xmlns:a="http://schemas.openxmlformats.org/drawingml/2006/main">
+              <a:graphicData uri="http://schemas.openxmlformats.org/drawingml/2006/picture">
+                <pic:pic xmlns:pic="http://schemas.openxmlformats.org/drawingml/2006/picture">
+                  <pic:nvPicPr>
+                    <pic:cNvPr id="11" name="all done.jpg"/>
+                    <pic:cNvPicPr/>
+                  </pic:nvPicPr>
+                  <pic:blipFill>
+                    <a:blip r:embed="rId21">
+                      <a:extLst>
+                        <a:ext uri="{28A0092B-C50C-407E-A947-70E740481C1C}">
+                          <a14:useLocalDpi xmlns:a14="http://schemas.microsoft.com/office/drawing/2010/main" val="0"/>
+                        </a:ext>
+                      </a:extLst>
+                    </a:blip>
+                    <a:stretch>
+                      <a:fillRect/>
+                    </a:stretch>
+                  </pic:blipFill>
+                  <pic:spPr>
+                    <a:xfrm>
+                      <a:off x="0" y="0"/>
+                      <a:ext cx="6214745" cy="3665220"/>
+                    </a:xfrm>
+                    <a:prstGeom prst="rect">
+                      <a:avLst/>
+                    </a:prstGeom>
+                    <a:ln>
+                      <a:noFill/>
+                    </a:ln>
+                    <a:effectLst>
+                      <a:outerShdw blurRad="292100" dist="139700" dir="2700000" algn="tl" rotWithShape="0">
+                        <a:srgbClr val="333333">
+                          <a:alpha val="65000"/>
+                        </a:srgbClr>
+                      </a:outerShdw>
+                    </a:effectLst>
+                  </pic:spPr>
+                </pic:pic>
+              </a:graphicData>
+            </a:graphic>
+            <wp14:sizeRelH relativeFrom="page">
+              <wp14:pctWidth>0</wp14:pctWidth>
+            </wp14:sizeRelH>
+            <wp14:sizeRelV relativeFrom="page">
+              <wp14:pctHeight>0</wp14:pctHeight>
+            </wp14:sizeRelV>
+          </wp:anchor>
+        </w:drawing>
+      </w:r>
+      <w:r>
+        <w:rPr>
+          <w:rFonts w:asciiTheme="majorBidi" w:hAnsiTheme="majorBidi" w:cstheme="majorBidi"/>
+          <w:b/>
+          <w:bCs/>
+          <w:color w:val="4472C4" w:themeColor="accent1"/>
+          <w:sz w:val="36"/>
+          <w:szCs w:val="36"/>
+        </w:rPr>
+        <w:t>All done:</w:t>
+      </w:r>
     </w:p>
     <w:sectPr>
-      <w:headerReference w:type="even" r:id="rId13"/>
-      <w:headerReference w:type="default" r:id="rId14"/>
-      <w:footerReference w:type="even" r:id="rId15"/>
-      <w:footerReference w:type="default" r:id="rId16"/>
-      <w:headerReference w:type="first" r:id="rId17"/>
-      <w:footerReference w:type="first" r:id="rId18"/>
+      <w:headerReference w:type="even" r:id="rId22"/>
+      <w:headerReference w:type="default" r:id="rId23"/>
+      <w:footerReference w:type="even" r:id="rId24"/>
+      <w:footerReference w:type="default" r:id="rId25"/>
+      <w:headerReference w:type="first" r:id="rId26"/>
+      <w:footerReference w:type="first" r:id="rId27"/>
       <w:pgSz w:w="11899" w:h="16838"/>
       <w:pgMar w:top="1440" w:right="1080" w:bottom="1440" w:left="1080" w:header="323" w:footer="289" w:gutter="0"/>
       <w:cols w:space="720"/>
@@ -2738,27 +3592,14 @@
       </w:rPr>
       <w:t xml:space="preserve"> / </w:t>
     </w:r>
-    <w:r>
-      <w:fldChar w:fldCharType="begin"/>
-    </w:r>
-    <w:r>
-      <w:instrText xml:space="preserve"> NUMPAGES   \* MERGEFORMAT </w:instrText>
-    </w:r>
-    <w:r>
-      <w:fldChar w:fldCharType="separate"/>
-    </w:r>
-    <w:r>
-      <w:rPr>
-        <w:sz w:val="18"/>
-      </w:rPr>
-      <w:t>3</w:t>
-    </w:r>
-    <w:r>
-      <w:rPr>
-        <w:sz w:val="18"/>
-      </w:rPr>
-      <w:fldChar w:fldCharType="end"/>
-    </w:r>
+    <w:fldSimple w:instr=" NUMPAGES   \* MERGEFORMAT ">
+      <w:r>
+        <w:rPr>
+          <w:sz w:val="18"/>
+        </w:rPr>
+        <w:t>3</w:t>
+      </w:r>
+    </w:fldSimple>
   </w:p>
 </w:ftr>
 </file>
@@ -2798,27 +3639,14 @@
       </w:rPr>
       <w:t xml:space="preserve"> / </w:t>
     </w:r>
-    <w:r>
-      <w:fldChar w:fldCharType="begin"/>
-    </w:r>
-    <w:r>
-      <w:instrText xml:space="preserve"> NUMPAGES   \* MERGEFORMAT </w:instrText>
-    </w:r>
-    <w:r>
-      <w:fldChar w:fldCharType="separate"/>
-    </w:r>
-    <w:r>
-      <w:rPr>
-        <w:sz w:val="18"/>
-      </w:rPr>
-      <w:t>3</w:t>
-    </w:r>
-    <w:r>
-      <w:rPr>
-        <w:sz w:val="18"/>
-      </w:rPr>
-      <w:fldChar w:fldCharType="end"/>
-    </w:r>
+    <w:fldSimple w:instr=" NUMPAGES   \* MERGEFORMAT ">
+      <w:r>
+        <w:rPr>
+          <w:sz w:val="18"/>
+        </w:rPr>
+        <w:t>3</w:t>
+      </w:r>
+    </w:fldSimple>
   </w:p>
 </w:ftr>
 </file>
@@ -2858,27 +3686,14 @@
       </w:rPr>
       <w:t xml:space="preserve"> / </w:t>
     </w:r>
-    <w:r>
-      <w:fldChar w:fldCharType="begin"/>
-    </w:r>
-    <w:r>
-      <w:instrText xml:space="preserve"> NUMPAGES   \* MERGEFORMAT </w:instrText>
-    </w:r>
-    <w:r>
-      <w:fldChar w:fldCharType="separate"/>
-    </w:r>
-    <w:r>
-      <w:rPr>
-        <w:sz w:val="18"/>
-      </w:rPr>
-      <w:t>3</w:t>
-    </w:r>
-    <w:r>
-      <w:rPr>
-        <w:sz w:val="18"/>
-      </w:rPr>
-      <w:fldChar w:fldCharType="end"/>
-    </w:r>
+    <w:fldSimple w:instr=" NUMPAGES   \* MERGEFORMAT ">
+      <w:r>
+        <w:rPr>
+          <w:sz w:val="18"/>
+        </w:rPr>
+        <w:t>3</w:t>
+      </w:r>
+    </w:fldSimple>
   </w:p>
 </w:ftr>
 </file>
@@ -8435,7 +9250,7 @@
   <w:abstractNum w:abstractNumId="44" w15:restartNumberingAfterBreak="0">
     <w:nsid w:val="713123D0"/>
     <w:multiLevelType w:val="hybridMultilevel"/>
-    <w:tmpl w:val="C284FC60"/>
+    <w:tmpl w:val="3C2611E0"/>
     <w:lvl w:ilvl="0" w:tplc="0409000F">
       <w:start w:val="1"/>
       <w:numFmt w:val="decimal"/>
@@ -9811,6 +10626,7 @@
   <w:style w:type="character" w:default="1" w:styleId="DefaultParagraphFont">
     <w:name w:val="Default Paragraph Font"/>
     <w:uiPriority w:val="1"/>
+    <w:semiHidden/>
     <w:unhideWhenUsed/>
   </w:style>
   <w:style w:type="table" w:default="1" w:styleId="TableNormal">
